--- a/src/templates/docx/warranty-template.docx
+++ b/src/templates/docx/warranty-template.docx
@@ -2,520 +2,1433 @@
 <file path=word/document.xml><?xml version="1.0" encoding="utf-8"?>
 <w:document xmlns:wpc="http://schemas.microsoft.com/office/word/2010/wordprocessingCanvas" xmlns:mc="http://schemas.openxmlformats.org/markup-compatibility/2006" xmlns:o="urn:schemas-microsoft-com:office:office" xmlns:r="http://schemas.openxmlformats.org/officeDocument/2006/relationships" xmlns:m="http://schemas.openxmlformats.org/officeDocument/2006/math" xmlns:v="urn:schemas-microsoft-com:vml" xmlns:wp14="http://schemas.microsoft.com/office/word/2010/wordprocessingDrawing" xmlns:wp="http://schemas.openxmlformats.org/drawingml/2006/wordprocessingDrawing" xmlns:w10="urn:schemas-microsoft-com:office:word" xmlns:w="http://schemas.openxmlformats.org/wordprocessingml/2006/main" xmlns:w14="http://schemas.microsoft.com/office/word/2010/wordml" xmlns:w15="http://schemas.microsoft.com/office/word/2012/wordml" xmlns:wpg="http://schemas.microsoft.com/office/word/2010/wordprocessingGroup" xmlns:wpi="http://schemas.microsoft.com/office/word/2010/wordprocessingInk" xmlns:wne="http://schemas.microsoft.com/office/word/2006/wordml" xmlns:wps="http://schemas.microsoft.com/office/word/2010/wordprocessingShape" mc:Ignorable="w14 w15 wp14">
   <w:body>
+    <w:tbl>
+      <w:tblPr>
+        <w:tblpPr w:leftFromText="180" w:rightFromText="180" w:vertAnchor="text" w:horzAnchor="margin" w:tblpXSpec="center" w:tblpY="-448"/>
+        <w:tblW w:w="5034" w:type="pct"/>
+        <w:tblCellMar>
+          <w:left w:w="0" w:type="dxa"/>
+          <w:right w:w="0" w:type="dxa"/>
+        </w:tblCellMar>
+        <w:tblLook w:val="04A0" w:firstRow="1" w:lastRow="0" w:firstColumn="1" w:lastColumn="0" w:noHBand="0" w:noVBand="1"/>
+      </w:tblPr>
+      <w:tblGrid>
+        <w:gridCol w:w="3535"/>
+        <w:gridCol w:w="6986"/>
+      </w:tblGrid>
+      <w:tr>
+        <w:tc>
+          <w:tcPr>
+            <w:tcW w:w="1680" w:type="pct"/>
+            <w:tcBorders>
+              <w:top w:val="single" w:sz="6" w:space="0" w:color="000000"/>
+              <w:left w:val="single" w:sz="6" w:space="0" w:color="000000"/>
+              <w:bottom w:val="single" w:sz="6" w:space="0" w:color="000000"/>
+              <w:right w:val="single" w:sz="6" w:space="0" w:color="000000"/>
+            </w:tcBorders>
+            <w:tcMar>
+              <w:top w:w="120" w:type="dxa"/>
+              <w:left w:w="180" w:type="dxa"/>
+              <w:bottom w:w="60" w:type="dxa"/>
+              <w:right w:w="180" w:type="dxa"/>
+            </w:tcMar>
+            <w:hideMark/>
+          </w:tcPr>
+          <w:p>
+            <w:pPr>
+              <w:autoSpaceDE w:val="0"/>
+              <w:autoSpaceDN w:val="0"/>
+              <w:adjustRightInd w:val="0"/>
+              <w:rPr>
+                <w:rFonts w:eastAsiaTheme="minorHAnsi"/>
+                <w:sz w:val="26"/>
+                <w:szCs w:val="26"/>
+                <w:lang w:eastAsia="en-US"/>
+              </w:rPr>
+            </w:pPr>
+            <w:r>
+              <w:rPr>
+                <w:rFonts w:eastAsiaTheme="minorHAnsi"/>
+                <w:sz w:val="26"/>
+                <w:szCs w:val="26"/>
+                <w:lang w:eastAsia="en-US"/>
+              </w:rPr>
+              <w:t>КОМПАНИЯ РБТ СЕРВИС</w:t>
+            </w:r>
+            <w:r>
+              <w:rPr>
+                <w:rFonts w:eastAsiaTheme="minorHAnsi"/>
+                <w:sz w:val="26"/>
+                <w:szCs w:val="26"/>
+                <w:lang w:eastAsia="en-US"/>
+              </w:rPr>
+              <w:t xml:space="preserve"> </w:t>
+            </w:r>
+            <w:r>
+              <w:rPr>
+                <w:rFonts w:eastAsiaTheme="minorHAnsi"/>
+                <w:sz w:val="26"/>
+                <w:szCs w:val="26"/>
+                <w:lang w:eastAsia="en-US"/>
+              </w:rPr>
+              <w:t>Гарантийная служба:</w:t>
+            </w:r>
+          </w:p>
+          <w:p>
+            <w:pPr>
+              <w:rPr>
+                <w:color w:val="000000" w:themeColor="text1"/>
+                <w14:shadow w14:blurRad="38100" w14:dist="19050" w14:dir="2700000" w14:sx="100000" w14:sy="100000" w14:kx="0" w14:ky="0" w14:algn="tl">
+                  <w14:schemeClr w14:val="dk1">
+                    <w14:alpha w14:val="60000"/>
+                  </w14:schemeClr>
+                </w14:shadow>
+                <w14:textOutline w14:w="0" w14:cap="flat" w14:cmpd="sng" w14:algn="ctr">
+                  <w14:noFill/>
+                  <w14:prstDash w14:val="solid"/>
+                  <w14:round/>
+                </w14:textOutline>
+              </w:rPr>
+            </w:pPr>
+            <w:r>
+              <w:rPr>
+                <w:rFonts w:eastAsiaTheme="minorHAnsi"/>
+                <w:sz w:val="26"/>
+                <w:szCs w:val="26"/>
+                <w:lang w:eastAsia="en-US"/>
+              </w:rPr>
+              <w:t>+7 3532 90-90-90</w:t>
+            </w:r>
+            <w:r>
+              <w:rPr>
+                <w:color w:val="000000" w:themeColor="text1"/>
+                <w14:shadow w14:blurRad="38100" w14:dist="19050" w14:dir="2700000" w14:sx="100000" w14:sy="100000" w14:kx="0" w14:ky="0" w14:algn="tl">
+                  <w14:schemeClr w14:val="dk1">
+                    <w14:alpha w14:val="60000"/>
+                  </w14:schemeClr>
+                </w14:shadow>
+                <w14:textOutline w14:w="0" w14:cap="flat" w14:cmpd="sng" w14:algn="ctr">
+                  <w14:noFill/>
+                  <w14:prstDash w14:val="solid"/>
+                  <w14:round/>
+                </w14:textOutline>
+              </w:rPr>
+              <w:t> </w:t>
+            </w:r>
+          </w:p>
+        </w:tc>
+        <w:tc>
+          <w:tcPr>
+            <w:tcW w:w="3320" w:type="pct"/>
+            <w:tcBorders>
+              <w:top w:val="single" w:sz="6" w:space="0" w:color="000000"/>
+              <w:left w:val="single" w:sz="6" w:space="0" w:color="000000"/>
+              <w:bottom w:val="single" w:sz="6" w:space="0" w:color="000000"/>
+              <w:right w:val="single" w:sz="6" w:space="0" w:color="000000"/>
+            </w:tcBorders>
+            <w:tcMar>
+              <w:top w:w="120" w:type="dxa"/>
+              <w:left w:w="180" w:type="dxa"/>
+              <w:bottom w:w="60" w:type="dxa"/>
+              <w:right w:w="180" w:type="dxa"/>
+            </w:tcMar>
+            <w:hideMark/>
+          </w:tcPr>
+          <w:p>
+            <w:pPr>
+              <w:autoSpaceDE w:val="0"/>
+              <w:autoSpaceDN w:val="0"/>
+              <w:adjustRightInd w:val="0"/>
+              <w:jc w:val="right"/>
+              <w:rPr>
+                <w:rFonts w:eastAsiaTheme="minorHAnsi"/>
+                <w:sz w:val="26"/>
+                <w:szCs w:val="26"/>
+                <w:lang w:eastAsia="en-US"/>
+              </w:rPr>
+            </w:pPr>
+            <w:r>
+              <w:rPr>
+                <w:rFonts w:eastAsiaTheme="minorHAnsi"/>
+                <w:sz w:val="26"/>
+                <w:szCs w:val="26"/>
+                <w:lang w:eastAsia="en-US"/>
+              </w:rPr>
+              <w:t xml:space="preserve">г. Оренбург, ул. Березки, 7  </w:t>
+            </w:r>
+          </w:p>
+          <w:p>
+            <w:pPr>
+              <w:jc w:val="right"/>
+              <w:rPr>
+                <w:rFonts w:eastAsiaTheme="minorHAnsi"/>
+                <w:sz w:val="26"/>
+                <w:szCs w:val="26"/>
+                <w:lang w:eastAsia="en-US"/>
+              </w:rPr>
+            </w:pPr>
+            <w:r>
+              <w:rPr>
+                <w:rFonts w:eastAsiaTheme="minorHAnsi"/>
+                <w:sz w:val="26"/>
+                <w:szCs w:val="26"/>
+                <w:lang w:eastAsia="en-US"/>
+              </w:rPr>
+              <w:t>ИНН 560902213256</w:t>
+            </w:r>
+          </w:p>
+          <w:p>
+            <w:pPr>
+              <w:autoSpaceDE w:val="0"/>
+              <w:autoSpaceDN w:val="0"/>
+              <w:adjustRightInd w:val="0"/>
+              <w:jc w:val="right"/>
+              <w:rPr>
+                <w:rFonts w:eastAsiaTheme="minorHAnsi"/>
+                <w:sz w:val="26"/>
+                <w:szCs w:val="26"/>
+                <w:lang w:eastAsia="en-US"/>
+              </w:rPr>
+            </w:pPr>
+            <w:r>
+              <w:rPr>
+                <w:rFonts w:eastAsiaTheme="minorHAnsi"/>
+                <w:sz w:val="26"/>
+                <w:szCs w:val="26"/>
+                <w:lang w:eastAsia="en-US"/>
+              </w:rPr>
+              <w:t>ОГРН 317565800040951</w:t>
+            </w:r>
+          </w:p>
+          <w:p>
+            <w:pPr>
+              <w:jc w:val="right"/>
+              <w:rPr>
+                <w:color w:val="000000" w:themeColor="text1"/>
+                <w14:shadow w14:blurRad="38100" w14:dist="19050" w14:dir="2700000" w14:sx="100000" w14:sy="100000" w14:kx="0" w14:ky="0" w14:algn="tl">
+                  <w14:schemeClr w14:val="dk1">
+                    <w14:alpha w14:val="60000"/>
+                  </w14:schemeClr>
+                </w14:shadow>
+                <w14:textOutline w14:w="0" w14:cap="flat" w14:cmpd="sng" w14:algn="ctr">
+                  <w14:noFill/>
+                  <w14:prstDash w14:val="solid"/>
+                  <w14:round/>
+                </w14:textOutline>
+              </w:rPr>
+            </w:pPr>
+            <w:r>
+              <w:rPr>
+                <w:rFonts w:eastAsiaTheme="minorHAnsi"/>
+                <w:sz w:val="26"/>
+                <w:szCs w:val="26"/>
+                <w:lang w:eastAsia="en-US"/>
+              </w:rPr>
+              <w:t>Ежедневно: 10:00 - 20:00</w:t>
+            </w:r>
+          </w:p>
+        </w:tc>
+      </w:tr>
+    </w:tbl>
     <w:p>
       <w:pPr>
-        <w:tabs>
-          <w:tab w:val="left" w:pos="916"/>
-          <w:tab w:val="left" w:pos="1832"/>
-          <w:tab w:val="left" w:pos="2748"/>
-          <w:tab w:val="left" w:pos="3664"/>
-          <w:tab w:val="left" w:pos="4580"/>
-          <w:tab w:val="left" w:pos="5496"/>
-          <w:tab w:val="left" w:pos="6412"/>
-          <w:tab w:val="left" w:pos="7328"/>
-          <w:tab w:val="left" w:pos="8244"/>
-          <w:tab w:val="left" w:pos="9160"/>
-          <w:tab w:val="left" w:pos="10076"/>
-          <w:tab w:val="left" w:pos="10992"/>
-          <w:tab w:val="left" w:pos="11908"/>
-          <w:tab w:val="left" w:pos="12824"/>
-          <w:tab w:val="left" w:pos="13740"/>
-          <w:tab w:val="left" w:pos="14656"/>
-        </w:tabs>
-        <w:spacing w:after="0" w:line="240" w:lineRule="auto"/>
-        <w:rPr>
-          <w:rFonts w:ascii="Consolas" w:eastAsia="Times New Roman" w:hAnsi="Consolas" w:cs="Courier New"/>
-          <w:color w:val="24292F"/>
-          <w:sz w:val="20"/>
-          <w:szCs w:val="20"/>
-          <w:lang w:val="en-US" w:eastAsia="ru-RU"/>
+        <w:rPr>
+          <w:color w:val="000000" w:themeColor="text1"/>
+          <w14:shadow w14:blurRad="38100" w14:dist="19050" w14:dir="2700000" w14:sx="100000" w14:sy="100000" w14:kx="0" w14:ky="0" w14:algn="tl">
+            <w14:schemeClr w14:val="dk1">
+              <w14:alpha w14:val="60000"/>
+            </w14:schemeClr>
+          </w14:shadow>
+          <w14:textOutline w14:w="0" w14:cap="flat" w14:cmpd="sng" w14:algn="ctr">
+            <w14:noFill/>
+            <w14:prstDash w14:val="solid"/>
+            <w14:round/>
+          </w14:textOutline>
         </w:rPr>
       </w:pPr>
-      <w:r>
-        <w:rPr>
-          <w:rFonts w:ascii="Consolas" w:eastAsia="Times New Roman" w:hAnsi="Consolas" w:cs="Courier New"/>
-          <w:color w:val="24292F"/>
-          <w:sz w:val="20"/>
-          <w:szCs w:val="20"/>
-          <w:bdr w:val="none" w:sz="0" w:space="0" w:color="auto" w:frame="1"/>
-          <w:lang w:eastAsia="ru-RU"/>
-        </w:rPr>
-        <w:t xml:space="preserve">Срок гарантии: </w:t>
-      </w:r>
-      <w:r>
-        <w:rPr>
-          <w:rFonts w:ascii="Consolas" w:eastAsia="Times New Roman" w:hAnsi="Consolas" w:cs="Courier New"/>
-          <w:color w:val="24292F"/>
-          <w:sz w:val="20"/>
-          <w:szCs w:val="20"/>
-          <w:bdr w:val="none" w:sz="0" w:space="0" w:color="auto" w:frame="1"/>
-          <w:lang w:val="en-US" w:eastAsia="ru-RU"/>
-        </w:rPr>
-        <w:t>+++INS `${period}</w:t>
-      </w:r>
-      <w:r>
-        <w:rPr>
-          <w:rFonts w:ascii="Consolas" w:eastAsia="Times New Roman" w:hAnsi="Consolas" w:cs="Courier New"/>
-          <w:color w:val="24292F"/>
-          <w:sz w:val="20"/>
-          <w:szCs w:val="20"/>
-          <w:bdr w:val="none" w:sz="0" w:space="0" w:color="auto" w:frame="1"/>
-          <w:lang w:val="en-US" w:eastAsia="ru-RU"/>
-        </w:rPr>
-        <w:t>`+++</w:t>
+    </w:p>
+    <w:p>
+      <w:pPr>
+        <w:autoSpaceDE w:val="0"/>
+        <w:autoSpaceDN w:val="0"/>
+        <w:adjustRightInd w:val="0"/>
+        <w:jc w:val="center"/>
+        <w:rPr>
+          <w:rFonts w:eastAsiaTheme="minorHAnsi"/>
+          <w:b/>
+          <w:bCs/>
+          <w:sz w:val="32"/>
+          <w:szCs w:val="32"/>
+          <w:lang w:eastAsia="en-US"/>
+        </w:rPr>
+      </w:pPr>
+      <w:r>
+        <w:rPr>
+          <w:rFonts w:eastAsiaTheme="minorHAnsi"/>
+          <w:b/>
+          <w:bCs/>
+          <w:sz w:val="32"/>
+          <w:szCs w:val="32"/>
+          <w:lang w:eastAsia="en-US"/>
+        </w:rPr>
+        <w:t>Гарантийная квитанция</w:t>
+      </w:r>
+    </w:p>
+    <w:p>
+      <w:pPr>
+        <w:autoSpaceDE w:val="0"/>
+        <w:autoSpaceDN w:val="0"/>
+        <w:adjustRightInd w:val="0"/>
+        <w:jc w:val="center"/>
+        <w:rPr>
+          <w:rFonts w:eastAsiaTheme="minorHAnsi"/>
+          <w:sz w:val="32"/>
+          <w:szCs w:val="32"/>
+          <w:lang w:eastAsia="en-US"/>
+        </w:rPr>
+      </w:pPr>
+    </w:p>
+    <w:p>
+      <w:pPr>
+        <w:autoSpaceDE w:val="0"/>
+        <w:autoSpaceDN w:val="0"/>
+        <w:adjustRightInd w:val="0"/>
+        <w:jc w:val="center"/>
+        <w:rPr>
+          <w:rFonts w:eastAsiaTheme="minorHAnsi"/>
+          <w:sz w:val="26"/>
+          <w:szCs w:val="26"/>
+          <w:lang w:eastAsia="en-US"/>
+        </w:rPr>
+      </w:pPr>
+      <w:r>
+        <w:rPr>
+          <w:rFonts w:eastAsiaTheme="minorHAnsi"/>
+          <w:sz w:val="26"/>
+          <w:szCs w:val="26"/>
+          <w:lang w:eastAsia="en-US"/>
+        </w:rPr>
+        <w:t xml:space="preserve">       </w:t>
+      </w:r>
+      <w:r>
+        <w:rPr>
+          <w:rFonts w:eastAsiaTheme="minorHAnsi"/>
+          <w:sz w:val="26"/>
+          <w:szCs w:val="26"/>
+          <w:u w:val="single"/>
+          <w:lang w:eastAsia="en-US"/>
+        </w:rPr>
+        <w:t>Га</w:t>
+      </w:r>
+      <w:r>
+        <w:rPr>
+          <w:rFonts w:eastAsiaTheme="minorHAnsi"/>
+          <w:sz w:val="26"/>
+          <w:szCs w:val="26"/>
+          <w:u w:val="single"/>
+          <w:lang w:eastAsia="en-US"/>
+        </w:rPr>
+        <w:t>рантия на проведенные работы: +++</w:t>
+      </w:r>
+      <w:r>
+        <w:rPr>
+          <w:rFonts w:eastAsiaTheme="minorHAnsi"/>
+          <w:sz w:val="26"/>
+          <w:szCs w:val="26"/>
+          <w:u w:val="single"/>
+          <w:lang w:val="en-US" w:eastAsia="en-US"/>
+        </w:rPr>
+        <w:t>INS</w:t>
+      </w:r>
+      <w:r>
+        <w:rPr>
+          <w:rFonts w:eastAsiaTheme="minorHAnsi"/>
+          <w:sz w:val="26"/>
+          <w:szCs w:val="26"/>
+          <w:u w:val="single"/>
+          <w:lang w:eastAsia="en-US"/>
+        </w:rPr>
+        <w:t xml:space="preserve"> </w:t>
+      </w:r>
+      <w:r>
+        <w:rPr>
+          <w:rFonts w:eastAsiaTheme="minorHAnsi"/>
+          <w:sz w:val="26"/>
+          <w:szCs w:val="26"/>
+          <w:u w:val="single"/>
+          <w:lang w:val="en-US" w:eastAsia="en-US"/>
+        </w:rPr>
+        <w:t>period</w:t>
+      </w:r>
+      <w:r>
+        <w:rPr>
+          <w:rFonts w:eastAsiaTheme="minorHAnsi"/>
+          <w:sz w:val="26"/>
+          <w:szCs w:val="26"/>
+          <w:u w:val="single"/>
+          <w:lang w:eastAsia="en-US"/>
+        </w:rPr>
+        <w:t>+++</w:t>
+      </w:r>
+      <w:r>
+        <w:rPr>
+          <w:rFonts w:eastAsiaTheme="minorHAnsi"/>
+          <w:sz w:val="26"/>
+          <w:szCs w:val="26"/>
+          <w:u w:val="single"/>
+          <w:lang w:eastAsia="en-US"/>
+        </w:rPr>
+        <w:t xml:space="preserve"> мес.</w:t>
+      </w:r>
+    </w:p>
+    <w:p>
+      <w:pPr>
+        <w:rPr>
+          <w:color w:val="000000" w:themeColor="text1"/>
+          <w14:shadow w14:blurRad="38100" w14:dist="19050" w14:dir="2700000" w14:sx="100000" w14:sy="100000" w14:kx="0" w14:ky="0" w14:algn="tl">
+            <w14:schemeClr w14:val="dk1">
+              <w14:alpha w14:val="60000"/>
+            </w14:schemeClr>
+          </w14:shadow>
+          <w14:textOutline w14:w="0" w14:cap="flat" w14:cmpd="sng" w14:algn="ctr">
+            <w14:noFill/>
+            <w14:prstDash w14:val="solid"/>
+            <w14:round/>
+          </w14:textOutline>
+        </w:rPr>
+      </w:pPr>
+      <w:r>
+        <w:rPr>
+          <w:color w:val="000000" w:themeColor="text1"/>
+          <w14:shadow w14:blurRad="38100" w14:dist="19050" w14:dir="2700000" w14:sx="100000" w14:sy="100000" w14:kx="0" w14:ky="0" w14:algn="tl">
+            <w14:schemeClr w14:val="dk1">
+              <w14:alpha w14:val="60000"/>
+            </w14:schemeClr>
+          </w14:shadow>
+          <w14:textOutline w14:w="0" w14:cap="flat" w14:cmpd="sng" w14:algn="ctr">
+            <w14:noFill/>
+            <w14:prstDash w14:val="solid"/>
+            <w14:round/>
+          </w14:textOutline>
+        </w:rPr>
+        <w:t> </w:t>
       </w:r>
     </w:p>
     <w:p>
       <w:pPr>
         <w:tabs>
-          <w:tab w:val="left" w:pos="916"/>
-          <w:tab w:val="left" w:pos="1832"/>
-          <w:tab w:val="left" w:pos="2748"/>
-          <w:tab w:val="left" w:pos="3664"/>
-          <w:tab w:val="left" w:pos="4580"/>
-          <w:tab w:val="left" w:pos="5496"/>
-          <w:tab w:val="left" w:pos="6412"/>
-          <w:tab w:val="left" w:pos="7328"/>
-          <w:tab w:val="left" w:pos="8244"/>
-          <w:tab w:val="left" w:pos="9160"/>
-          <w:tab w:val="left" w:pos="10076"/>
-          <w:tab w:val="left" w:pos="10992"/>
-          <w:tab w:val="left" w:pos="11908"/>
-          <w:tab w:val="left" w:pos="12824"/>
-          <w:tab w:val="left" w:pos="13740"/>
-          <w:tab w:val="left" w:pos="14656"/>
+          <w:tab w:val="left" w:pos="4369"/>
         </w:tabs>
-        <w:spacing w:after="0" w:line="240" w:lineRule="auto"/>
-        <w:rPr>
-          <w:rFonts w:ascii="Consolas" w:eastAsia="Times New Roman" w:hAnsi="Consolas" w:cs="Courier New"/>
-          <w:color w:val="24292F"/>
-          <w:sz w:val="20"/>
-          <w:szCs w:val="20"/>
-          <w:lang w:val="en-US" w:eastAsia="ru-RU"/>
+        <w:jc w:val="center"/>
+        <w:rPr>
+          <w:rFonts w:eastAsiaTheme="minorHAnsi"/>
+          <w:sz w:val="26"/>
+          <w:szCs w:val="26"/>
+          <w:lang w:val="en-US" w:eastAsia="en-US"/>
         </w:rPr>
       </w:pPr>
       <w:r>
         <w:rPr>
-          <w:rFonts w:ascii="Consolas" w:eastAsia="Times New Roman" w:hAnsi="Consolas" w:cs="Courier New"/>
-          <w:color w:val="24292F"/>
-          <w:sz w:val="20"/>
-          <w:szCs w:val="20"/>
-          <w:bdr w:val="none" w:sz="0" w:space="0" w:color="auto" w:frame="1"/>
-          <w:lang w:eastAsia="ru-RU"/>
-        </w:rPr>
-        <w:t>Виды работ</w:t>
-      </w:r>
-      <w:r>
-        <w:rPr>
-          <w:rFonts w:ascii="Consolas" w:eastAsia="Times New Roman" w:hAnsi="Consolas" w:cs="Courier New"/>
-          <w:color w:val="24292F"/>
-          <w:sz w:val="20"/>
-          <w:szCs w:val="20"/>
-          <w:bdr w:val="none" w:sz="0" w:space="0" w:color="auto" w:frame="1"/>
-          <w:lang w:eastAsia="ru-RU"/>
-        </w:rPr>
-        <w:t xml:space="preserve">: </w:t>
-      </w:r>
-      <w:r>
-        <w:rPr>
-          <w:rFonts w:ascii="Consolas" w:eastAsia="Times New Roman" w:hAnsi="Consolas" w:cs="Courier New"/>
-          <w:color w:val="24292F"/>
-          <w:sz w:val="20"/>
-          <w:szCs w:val="20"/>
-          <w:bdr w:val="none" w:sz="0" w:space="0" w:color="auto" w:frame="1"/>
-          <w:lang w:val="en-US" w:eastAsia="ru-RU"/>
-        </w:rPr>
-        <w:t>+++INS `${</w:t>
+          <w:rFonts w:eastAsiaTheme="minorHAnsi"/>
+          <w:sz w:val="26"/>
+          <w:szCs w:val="26"/>
+          <w:lang w:eastAsia="en-US"/>
+        </w:rPr>
+        <w:t>Заказ</w:t>
+      </w:r>
+      <w:r>
+        <w:rPr>
+          <w:rFonts w:eastAsiaTheme="minorHAnsi"/>
+          <w:sz w:val="26"/>
+          <w:szCs w:val="26"/>
+          <w:lang w:val="en-US" w:eastAsia="en-US"/>
+        </w:rPr>
+        <w:t xml:space="preserve"> № </w:t>
+      </w:r>
+      <w:r>
+        <w:rPr>
+          <w:rFonts w:eastAsiaTheme="minorHAnsi"/>
+          <w:sz w:val="26"/>
+          <w:szCs w:val="26"/>
+          <w:lang w:eastAsia="en-US"/>
+        </w:rPr>
+        <w:t>РБТ</w:t>
+      </w:r>
+      <w:r>
+        <w:rPr>
+          <w:rFonts w:eastAsiaTheme="minorHAnsi"/>
+          <w:sz w:val="26"/>
+          <w:szCs w:val="26"/>
+          <w:lang w:val="en-US" w:eastAsia="en-US"/>
+        </w:rPr>
+        <w:t xml:space="preserve"> -</w:t>
+      </w:r>
+      <w:r>
+        <w:rPr>
+          <w:rFonts w:eastAsiaTheme="minorHAnsi"/>
+          <w:sz w:val="26"/>
+          <w:szCs w:val="26"/>
+          <w:lang w:val="en-US" w:eastAsia="en-US"/>
+        </w:rPr>
+        <w:t>+++INS</w:t>
+      </w:r>
+      <w:r>
+        <w:rPr>
+          <w:rFonts w:eastAsiaTheme="minorHAnsi"/>
+          <w:sz w:val="26"/>
+          <w:szCs w:val="26"/>
+          <w:lang w:val="en-US" w:eastAsia="en-US"/>
+        </w:rPr>
+        <w:t xml:space="preserve"> </w:t>
       </w:r>
       <w:proofErr w:type="spellStart"/>
       <w:r>
         <w:rPr>
-          <w:rFonts w:ascii="Consolas" w:eastAsia="Times New Roman" w:hAnsi="Consolas" w:cs="Courier New"/>
-          <w:color w:val="24292F"/>
-          <w:sz w:val="20"/>
-          <w:szCs w:val="20"/>
-          <w:bdr w:val="none" w:sz="0" w:space="0" w:color="auto" w:frame="1"/>
-          <w:lang w:val="en-US" w:eastAsia="ru-RU"/>
-        </w:rPr>
-        <w:t>typeOfJob</w:t>
+          <w:rFonts w:eastAsiaTheme="minorHAnsi"/>
+          <w:sz w:val="26"/>
+          <w:szCs w:val="26"/>
+          <w:lang w:val="en-US" w:eastAsia="en-US"/>
+        </w:rPr>
+        <w:t>orderId</w:t>
       </w:r>
       <w:proofErr w:type="spellEnd"/>
       <w:r>
         <w:rPr>
-          <w:rFonts w:ascii="Consolas" w:eastAsia="Times New Roman" w:hAnsi="Consolas" w:cs="Courier New"/>
-          <w:color w:val="24292F"/>
-          <w:sz w:val="20"/>
-          <w:szCs w:val="20"/>
-          <w:bdr w:val="none" w:sz="0" w:space="0" w:color="auto" w:frame="1"/>
-          <w:lang w:val="en-US" w:eastAsia="ru-RU"/>
-        </w:rPr>
-        <w:t>}</w:t>
-      </w:r>
-      <w:r>
-        <w:rPr>
-          <w:rFonts w:ascii="Consolas" w:eastAsia="Times New Roman" w:hAnsi="Consolas" w:cs="Courier New"/>
-          <w:color w:val="24292F"/>
-          <w:sz w:val="20"/>
-          <w:szCs w:val="20"/>
-          <w:bdr w:val="none" w:sz="0" w:space="0" w:color="auto" w:frame="1"/>
-          <w:lang w:val="en-US" w:eastAsia="ru-RU"/>
-        </w:rPr>
-        <w:t>`+++</w:t>
-      </w:r>
-      <w:bookmarkStart w:id="0" w:name="_GoBack"/>
-      <w:bookmarkEnd w:id="0"/>
+          <w:rFonts w:eastAsiaTheme="minorHAnsi"/>
+          <w:sz w:val="26"/>
+          <w:szCs w:val="26"/>
+          <w:lang w:val="en-US" w:eastAsia="en-US"/>
+        </w:rPr>
+        <w:t>+++</w:t>
+      </w:r>
+      <w:r>
+        <w:rPr>
+          <w:rFonts w:eastAsiaTheme="minorHAnsi"/>
+          <w:sz w:val="26"/>
+          <w:szCs w:val="26"/>
+          <w:lang w:val="en-US" w:eastAsia="en-US"/>
+        </w:rPr>
+        <w:t> </w:t>
+      </w:r>
+      <w:r>
+        <w:rPr>
+          <w:rFonts w:eastAsiaTheme="minorHAnsi"/>
+          <w:sz w:val="26"/>
+          <w:szCs w:val="26"/>
+          <w:lang w:eastAsia="en-US"/>
+        </w:rPr>
+        <w:t>от</w:t>
+      </w:r>
+      <w:r>
+        <w:rPr>
+          <w:rFonts w:eastAsiaTheme="minorHAnsi"/>
+          <w:sz w:val="26"/>
+          <w:szCs w:val="26"/>
+          <w:lang w:val="en-US" w:eastAsia="en-US"/>
+        </w:rPr>
+        <w:t xml:space="preserve"> </w:t>
+      </w:r>
+      <w:r>
+        <w:rPr>
+          <w:rFonts w:eastAsiaTheme="minorHAnsi"/>
+          <w:sz w:val="26"/>
+          <w:szCs w:val="26"/>
+          <w:lang w:val="en-US" w:eastAsia="en-US"/>
+        </w:rPr>
+        <w:t xml:space="preserve">+++INS </w:t>
+      </w:r>
+      <w:proofErr w:type="spellStart"/>
+      <w:r>
+        <w:rPr>
+          <w:rFonts w:eastAsiaTheme="minorHAnsi"/>
+          <w:sz w:val="26"/>
+          <w:szCs w:val="26"/>
+          <w:lang w:val="en-US" w:eastAsia="en-US"/>
+        </w:rPr>
+        <w:t>warrantyDate</w:t>
+      </w:r>
+      <w:proofErr w:type="spellEnd"/>
+      <w:r>
+        <w:rPr>
+          <w:rFonts w:eastAsiaTheme="minorHAnsi"/>
+          <w:sz w:val="26"/>
+          <w:szCs w:val="26"/>
+          <w:lang w:val="en-US" w:eastAsia="en-US"/>
+        </w:rPr>
+        <w:t>+++</w:t>
+      </w:r>
     </w:p>
     <w:p>
       <w:pPr>
         <w:tabs>
-          <w:tab w:val="left" w:pos="916"/>
-          <w:tab w:val="left" w:pos="1832"/>
-          <w:tab w:val="left" w:pos="2748"/>
-          <w:tab w:val="left" w:pos="3664"/>
-          <w:tab w:val="left" w:pos="4580"/>
-          <w:tab w:val="left" w:pos="5496"/>
-          <w:tab w:val="left" w:pos="6412"/>
-          <w:tab w:val="left" w:pos="7328"/>
-          <w:tab w:val="left" w:pos="8244"/>
-          <w:tab w:val="left" w:pos="9160"/>
-          <w:tab w:val="left" w:pos="10076"/>
-          <w:tab w:val="left" w:pos="10992"/>
-          <w:tab w:val="left" w:pos="11908"/>
-          <w:tab w:val="left" w:pos="12824"/>
-          <w:tab w:val="left" w:pos="13740"/>
-          <w:tab w:val="left" w:pos="14656"/>
+          <w:tab w:val="left" w:pos="4369"/>
         </w:tabs>
-        <w:spacing w:after="0" w:line="240" w:lineRule="auto"/>
-        <w:rPr>
-          <w:rFonts w:ascii="Consolas" w:eastAsia="Times New Roman" w:hAnsi="Consolas" w:cs="Courier New"/>
-          <w:color w:val="24292F"/>
-          <w:sz w:val="20"/>
-          <w:szCs w:val="20"/>
-          <w:lang w:val="en-US" w:eastAsia="ru-RU"/>
+        <w:jc w:val="center"/>
+        <w:rPr>
+          <w:color w:val="000000" w:themeColor="text1"/>
+          <w:sz w:val="36"/>
+          <w:szCs w:val="36"/>
+          <w:lang w:val="en-US"/>
+          <w14:shadow w14:blurRad="38100" w14:dist="19050" w14:dir="2700000" w14:sx="100000" w14:sy="100000" w14:kx="0" w14:ky="0" w14:algn="tl">
+            <w14:schemeClr w14:val="dk1">
+              <w14:alpha w14:val="60000"/>
+            </w14:schemeClr>
+          </w14:shadow>
+          <w14:textOutline w14:w="0" w14:cap="flat" w14:cmpd="sng" w14:algn="ctr">
+            <w14:noFill/>
+            <w14:prstDash w14:val="solid"/>
+            <w14:round/>
+          </w14:textOutline>
         </w:rPr>
       </w:pPr>
+    </w:p>
+    <w:tbl>
+      <w:tblPr>
+        <w:tblW w:w="4950" w:type="pct"/>
+        <w:tblCellMar>
+          <w:top w:w="15" w:type="dxa"/>
+          <w:left w:w="15" w:type="dxa"/>
+          <w:bottom w:w="15" w:type="dxa"/>
+          <w:right w:w="15" w:type="dxa"/>
+        </w:tblCellMar>
+        <w:tblLook w:val="04A0" w:firstRow="1" w:lastRow="0" w:firstColumn="1" w:lastColumn="0" w:noHBand="0" w:noVBand="1"/>
+      </w:tblPr>
+      <w:tblGrid>
+        <w:gridCol w:w="5380"/>
+        <w:gridCol w:w="4966"/>
+      </w:tblGrid>
+      <w:tr>
+        <w:tc>
+          <w:tcPr>
+            <w:tcW w:w="2600" w:type="pct"/>
+            <w:tcBorders>
+              <w:top w:val="single" w:sz="6" w:space="0" w:color="000000"/>
+              <w:left w:val="single" w:sz="6" w:space="0" w:color="000000"/>
+              <w:bottom w:val="single" w:sz="6" w:space="0" w:color="000000"/>
+              <w:right w:val="single" w:sz="6" w:space="0" w:color="000000"/>
+            </w:tcBorders>
+            <w:tcMar>
+              <w:top w:w="120" w:type="dxa"/>
+              <w:left w:w="180" w:type="dxa"/>
+              <w:bottom w:w="60" w:type="dxa"/>
+              <w:right w:w="180" w:type="dxa"/>
+            </w:tcMar>
+            <w:hideMark/>
+          </w:tcPr>
+          <w:p>
+            <w:pPr>
+              <w:autoSpaceDE w:val="0"/>
+              <w:autoSpaceDN w:val="0"/>
+              <w:adjustRightInd w:val="0"/>
+              <w:rPr>
+                <w:rFonts w:eastAsiaTheme="minorHAnsi"/>
+                <w:lang w:eastAsia="en-US"/>
+              </w:rPr>
+            </w:pPr>
+            <w:r>
+              <w:rPr>
+                <w:rFonts w:eastAsiaTheme="minorHAnsi"/>
+                <w:u w:val="single"/>
+                <w:lang w:eastAsia="en-US"/>
+              </w:rPr>
+              <w:t>Устройство:</w:t>
+            </w:r>
+          </w:p>
+          <w:p>
+            <w:pPr>
+              <w:rPr>
+                <w:color w:val="000000" w:themeColor="text1"/>
+                <w14:shadow w14:blurRad="38100" w14:dist="19050" w14:dir="2700000" w14:sx="100000" w14:sy="100000" w14:kx="0" w14:ky="0" w14:algn="tl">
+                  <w14:schemeClr w14:val="dk1">
+                    <w14:alpha w14:val="60000"/>
+                  </w14:schemeClr>
+                </w14:shadow>
+                <w14:textOutline w14:w="0" w14:cap="flat" w14:cmpd="sng" w14:algn="ctr">
+                  <w14:noFill/>
+                  <w14:prstDash w14:val="solid"/>
+                  <w14:round/>
+                </w14:textOutline>
+              </w:rPr>
+            </w:pPr>
+            <w:r>
+              <w:rPr>
+                <w:rFonts w:eastAsiaTheme="minorHAnsi"/>
+                <w:lang w:eastAsia="en-US"/>
+              </w:rPr>
+              <w:t>Техника:</w:t>
+            </w:r>
+            <w:r>
+              <w:rPr>
+                <w:rFonts w:eastAsiaTheme="minorHAnsi"/>
+                <w:lang w:val="en-US" w:eastAsia="en-US"/>
+              </w:rPr>
+              <w:t xml:space="preserve"> +++INS deviceType+++</w:t>
+            </w:r>
+            <w:r>
+              <w:rPr>
+                <w:rFonts w:eastAsiaTheme="minorHAnsi"/>
+                <w:lang w:eastAsia="en-US"/>
+              </w:rPr>
+              <w:t>  </w:t>
+            </w:r>
+            <w:r>
+              <w:rPr>
+                <w:color w:val="000000" w:themeColor="text1"/>
+                <w14:shadow w14:blurRad="38100" w14:dist="19050" w14:dir="2700000" w14:sx="100000" w14:sy="100000" w14:kx="0" w14:ky="0" w14:algn="tl">
+                  <w14:schemeClr w14:val="dk1">
+                    <w14:alpha w14:val="60000"/>
+                  </w14:schemeClr>
+                </w14:shadow>
+                <w14:textOutline w14:w="0" w14:cap="flat" w14:cmpd="sng" w14:algn="ctr">
+                  <w14:noFill/>
+                  <w14:prstDash w14:val="solid"/>
+                  <w14:round/>
+                </w14:textOutline>
+              </w:rPr>
+              <w:br/>
+            </w:r>
+            <w:r>
+              <w:rPr>
+                <w:color w:val="000000" w:themeColor="text1"/>
+                <w14:shadow w14:blurRad="38100" w14:dist="19050" w14:dir="2700000" w14:sx="100000" w14:sy="100000" w14:kx="0" w14:ky="0" w14:algn="tl">
+                  <w14:schemeClr w14:val="dk1">
+                    <w14:alpha w14:val="60000"/>
+                  </w14:schemeClr>
+                </w14:shadow>
+                <w14:textOutline w14:w="0" w14:cap="flat" w14:cmpd="sng" w14:algn="ctr">
+                  <w14:noFill/>
+                  <w14:prstDash w14:val="solid"/>
+                  <w14:round/>
+                </w14:textOutline>
+              </w:rPr>
+              <w:br/>
+            </w:r>
+            <w:r>
+              <w:rPr>
+                <w:color w:val="000000" w:themeColor="text1"/>
+                <w14:shadow w14:blurRad="38100" w14:dist="19050" w14:dir="2700000" w14:sx="100000" w14:sy="100000" w14:kx="0" w14:ky="0" w14:algn="tl">
+                  <w14:schemeClr w14:val="dk1">
+                    <w14:alpha w14:val="60000"/>
+                  </w14:schemeClr>
+                </w14:shadow>
+                <w14:textOutline w14:w="0" w14:cap="flat" w14:cmpd="sng" w14:algn="ctr">
+                  <w14:noFill/>
+                  <w14:prstDash w14:val="solid"/>
+                  <w14:round/>
+                </w14:textOutline>
+              </w:rPr>
+              <w:br/>
+            </w:r>
+          </w:p>
+        </w:tc>
+        <w:tc>
+          <w:tcPr>
+            <w:tcW w:w="2400" w:type="pct"/>
+            <w:tcBorders>
+              <w:top w:val="single" w:sz="6" w:space="0" w:color="000000"/>
+              <w:left w:val="single" w:sz="6" w:space="0" w:color="000000"/>
+              <w:bottom w:val="single" w:sz="6" w:space="0" w:color="000000"/>
+              <w:right w:val="single" w:sz="6" w:space="0" w:color="000000"/>
+            </w:tcBorders>
+            <w:tcMar>
+              <w:top w:w="120" w:type="dxa"/>
+              <w:left w:w="180" w:type="dxa"/>
+              <w:bottom w:w="60" w:type="dxa"/>
+              <w:right w:w="180" w:type="dxa"/>
+            </w:tcMar>
+            <w:hideMark/>
+          </w:tcPr>
+          <w:p>
+            <w:pPr>
+              <w:autoSpaceDE w:val="0"/>
+              <w:autoSpaceDN w:val="0"/>
+              <w:adjustRightInd w:val="0"/>
+              <w:rPr>
+                <w:rFonts w:eastAsiaTheme="minorHAnsi"/>
+                <w:lang w:val="en-US" w:eastAsia="en-US"/>
+              </w:rPr>
+            </w:pPr>
+            <w:r>
+              <w:rPr>
+                <w:rFonts w:eastAsiaTheme="minorHAnsi"/>
+                <w:u w:val="single"/>
+                <w:lang w:eastAsia="en-US"/>
+              </w:rPr>
+              <w:t>Клиент</w:t>
+            </w:r>
+            <w:r>
+              <w:rPr>
+                <w:rFonts w:eastAsiaTheme="minorHAnsi"/>
+                <w:u w:val="single"/>
+                <w:lang w:val="en-US" w:eastAsia="en-US"/>
+              </w:rPr>
+              <w:t xml:space="preserve">: </w:t>
+            </w:r>
+            <w:r>
+              <w:rPr>
+                <w:rFonts w:eastAsiaTheme="minorHAnsi"/>
+                <w:lang w:val="en-US" w:eastAsia="en-US"/>
+              </w:rPr>
+              <w:t xml:space="preserve"> </w:t>
+            </w:r>
+          </w:p>
+          <w:p>
+            <w:pPr>
+              <w:autoSpaceDE w:val="0"/>
+              <w:autoSpaceDN w:val="0"/>
+              <w:adjustRightInd w:val="0"/>
+              <w:rPr>
+                <w:rFonts w:eastAsiaTheme="minorHAnsi"/>
+                <w:lang w:val="en-US" w:eastAsia="en-US"/>
+              </w:rPr>
+            </w:pPr>
+            <w:r>
+              <w:rPr>
+                <w:rFonts w:eastAsiaTheme="minorHAnsi"/>
+                <w:lang w:eastAsia="en-US"/>
+              </w:rPr>
+              <w:t>Адрес</w:t>
+            </w:r>
+            <w:r>
+              <w:rPr>
+                <w:rFonts w:eastAsiaTheme="minorHAnsi"/>
+                <w:lang w:val="en-US" w:eastAsia="en-US"/>
+              </w:rPr>
+              <w:t xml:space="preserve">: </w:t>
+            </w:r>
+            <w:bookmarkStart w:id="0" w:name="_GoBack"/>
+            <w:bookmarkEnd w:id="0"/>
+            <w:r>
+              <w:rPr>
+                <w:rFonts w:eastAsiaTheme="minorHAnsi"/>
+                <w:lang w:val="en-US" w:eastAsia="en-US"/>
+              </w:rPr>
+              <w:t xml:space="preserve"> </w:t>
+            </w:r>
+            <w:r>
+              <w:rPr>
+                <w:rFonts w:eastAsiaTheme="minorHAnsi"/>
+                <w:lang w:val="en-US" w:eastAsia="en-US"/>
+              </w:rPr>
+              <w:t>+++</w:t>
+            </w:r>
+            <w:r>
+              <w:rPr>
+                <w:rFonts w:eastAsiaTheme="minorHAnsi"/>
+                <w:lang w:val="en-US" w:eastAsia="en-US"/>
+              </w:rPr>
+              <w:t xml:space="preserve">INS </w:t>
+            </w:r>
+            <w:proofErr w:type="spellStart"/>
+            <w:r>
+              <w:rPr>
+                <w:rFonts w:eastAsiaTheme="minorHAnsi"/>
+                <w:lang w:val="en-US" w:eastAsia="en-US"/>
+              </w:rPr>
+              <w:t>clientAddress</w:t>
+            </w:r>
+            <w:proofErr w:type="spellEnd"/>
+            <w:r>
+              <w:rPr>
+                <w:rFonts w:eastAsiaTheme="minorHAnsi"/>
+                <w:lang w:val="en-US" w:eastAsia="en-US"/>
+              </w:rPr>
+              <w:t>+++</w:t>
+            </w:r>
+          </w:p>
+          <w:p>
+            <w:pPr>
+              <w:rPr>
+                <w:color w:val="000000" w:themeColor="text1"/>
+                <w:lang w:val="en-US"/>
+                <w14:shadow w14:blurRad="38100" w14:dist="19050" w14:dir="2700000" w14:sx="100000" w14:sy="100000" w14:kx="0" w14:ky="0" w14:algn="tl">
+                  <w14:schemeClr w14:val="dk1">
+                    <w14:alpha w14:val="60000"/>
+                  </w14:schemeClr>
+                </w14:shadow>
+                <w14:textOutline w14:w="0" w14:cap="flat" w14:cmpd="sng" w14:algn="ctr">
+                  <w14:noFill/>
+                  <w14:prstDash w14:val="solid"/>
+                  <w14:round/>
+                </w14:textOutline>
+              </w:rPr>
+            </w:pPr>
+            <w:r>
+              <w:rPr>
+                <w:rFonts w:eastAsiaTheme="minorHAnsi"/>
+                <w:lang w:eastAsia="en-US"/>
+              </w:rPr>
+              <w:t>Телефон</w:t>
+            </w:r>
+            <w:r>
+              <w:rPr>
+                <w:rFonts w:eastAsiaTheme="minorHAnsi"/>
+                <w:lang w:val="en-US" w:eastAsia="en-US"/>
+              </w:rPr>
+              <w:t xml:space="preserve">: </w:t>
+            </w:r>
+            <w:r>
+              <w:rPr>
+                <w:rFonts w:eastAsiaTheme="minorHAnsi"/>
+                <w:lang w:val="en-US" w:eastAsia="en-US"/>
+              </w:rPr>
+              <w:t>+++INS</w:t>
+            </w:r>
+            <w:r>
+              <w:rPr>
+                <w:rFonts w:eastAsiaTheme="minorHAnsi"/>
+                <w:lang w:val="en-US" w:eastAsia="en-US"/>
+              </w:rPr>
+              <w:t xml:space="preserve"> </w:t>
+            </w:r>
+            <w:proofErr w:type="spellStart"/>
+            <w:r>
+              <w:rPr>
+                <w:rFonts w:eastAsiaTheme="minorHAnsi"/>
+                <w:lang w:val="en-US" w:eastAsia="en-US"/>
+              </w:rPr>
+              <w:t>clientPhone</w:t>
+            </w:r>
+            <w:proofErr w:type="spellEnd"/>
+            <w:r>
+              <w:rPr>
+                <w:rFonts w:eastAsiaTheme="minorHAnsi"/>
+                <w:lang w:val="en-US" w:eastAsia="en-US"/>
+              </w:rPr>
+              <w:t xml:space="preserve">+++ </w:t>
+            </w:r>
+            <w:r>
+              <w:rPr>
+                <w:lang w:val="en-US"/>
+              </w:rPr>
+              <w:t xml:space="preserve">+++INS  </w:t>
+            </w:r>
+            <w:proofErr w:type="spellStart"/>
+            <w:r>
+              <w:rPr>
+                <w:lang w:val="en-US"/>
+              </w:rPr>
+              <w:t>additionalPhone</w:t>
+            </w:r>
+            <w:proofErr w:type="spellEnd"/>
+            <w:r>
+              <w:rPr>
+                <w:lang w:val="en-US"/>
+              </w:rPr>
+              <w:t>+++</w:t>
+            </w:r>
+          </w:p>
+        </w:tc>
+      </w:tr>
+    </w:tbl>
+    <w:p>
+      <w:r>
+        <w:rPr>
+          <w:sz w:val="18"/>
+          <w:szCs w:val="18"/>
+        </w:rPr>
+        <w:br/>
+      </w:r>
+      <w:r>
+        <w:rPr>
+          <w:sz w:val="18"/>
+          <w:szCs w:val="18"/>
+        </w:rPr>
+        <w:t>1. Гарантия распространяется только на устраненный дефект и заменённые элементы</w:t>
+      </w:r>
+      <w:r>
+        <w:rPr>
+          <w:sz w:val="18"/>
+          <w:szCs w:val="18"/>
+        </w:rPr>
+        <w:br/>
+        <w:t>2. Гарантия не распространяется на устройства со следами попадания влаги, коррозии, неквалифицированного ремонта, механических повреждений внутренних частей.</w:t>
+      </w:r>
+      <w:r>
+        <w:rPr>
+          <w:sz w:val="18"/>
+          <w:szCs w:val="18"/>
+        </w:rPr>
+        <w:br/>
+        <w:t>3. Гарантия не распространяется на программное обеспечение устройства, поскольку оно может быть изменено пользователем самостоятельно.</w:t>
+      </w:r>
+      <w:r>
+        <w:t xml:space="preserve"> </w:t>
+      </w:r>
     </w:p>
     <w:p>
       <w:pPr>
-        <w:tabs>
-          <w:tab w:val="left" w:pos="916"/>
-          <w:tab w:val="left" w:pos="1832"/>
-          <w:tab w:val="left" w:pos="2748"/>
-          <w:tab w:val="left" w:pos="3664"/>
-          <w:tab w:val="left" w:pos="4580"/>
-          <w:tab w:val="left" w:pos="5496"/>
-          <w:tab w:val="left" w:pos="6412"/>
-          <w:tab w:val="left" w:pos="7328"/>
-          <w:tab w:val="left" w:pos="8244"/>
-          <w:tab w:val="left" w:pos="9160"/>
-          <w:tab w:val="left" w:pos="10076"/>
-          <w:tab w:val="left" w:pos="10992"/>
-          <w:tab w:val="left" w:pos="11908"/>
-          <w:tab w:val="left" w:pos="12824"/>
-          <w:tab w:val="left" w:pos="13740"/>
-          <w:tab w:val="left" w:pos="14656"/>
-        </w:tabs>
-        <w:spacing w:after="0" w:line="240" w:lineRule="auto"/>
-        <w:rPr>
-          <w:rFonts w:ascii="Consolas" w:eastAsia="Times New Roman" w:hAnsi="Consolas" w:cs="Courier New"/>
-          <w:color w:val="24292F"/>
-          <w:sz w:val="20"/>
-          <w:szCs w:val="20"/>
-          <w:lang w:val="en-US" w:eastAsia="ru-RU"/>
-        </w:rPr>
+        <w:jc w:val="center"/>
       </w:pPr>
       <w:r>
-        <w:rPr>
-          <w:rFonts w:ascii="Consolas" w:eastAsia="Times New Roman" w:hAnsi="Consolas" w:cs="Courier New"/>
-          <w:color w:val="24292F"/>
-          <w:sz w:val="20"/>
-          <w:szCs w:val="20"/>
-          <w:bdr w:val="none" w:sz="0" w:space="0" w:color="auto" w:frame="1"/>
-          <w:lang w:eastAsia="ru-RU"/>
-        </w:rPr>
-        <w:t>Итого</w:t>
-      </w:r>
-      <w:r>
-        <w:rPr>
-          <w:rFonts w:ascii="Consolas" w:eastAsia="Times New Roman" w:hAnsi="Consolas" w:cs="Courier New"/>
-          <w:color w:val="24292F"/>
-          <w:sz w:val="20"/>
-          <w:szCs w:val="20"/>
-          <w:bdr w:val="none" w:sz="0" w:space="0" w:color="auto" w:frame="1"/>
-          <w:lang w:val="en-US" w:eastAsia="ru-RU"/>
-        </w:rPr>
-        <w:t xml:space="preserve"> </w:t>
-      </w:r>
-      <w:r>
-        <w:rPr>
-          <w:rFonts w:ascii="Consolas" w:eastAsia="Times New Roman" w:hAnsi="Consolas" w:cs="Courier New"/>
-          <w:color w:val="24292F"/>
-          <w:sz w:val="20"/>
-          <w:szCs w:val="20"/>
-          <w:bdr w:val="none" w:sz="0" w:space="0" w:color="auto" w:frame="1"/>
-          <w:lang w:eastAsia="ru-RU"/>
-        </w:rPr>
-        <w:t>запчасти</w:t>
-      </w:r>
-      <w:r>
-        <w:rPr>
-          <w:rFonts w:ascii="Consolas" w:eastAsia="Times New Roman" w:hAnsi="Consolas" w:cs="Courier New"/>
-          <w:color w:val="24292F"/>
-          <w:sz w:val="20"/>
-          <w:szCs w:val="20"/>
-          <w:bdr w:val="none" w:sz="0" w:space="0" w:color="auto" w:frame="1"/>
-          <w:lang w:val="en-US" w:eastAsia="ru-RU"/>
-        </w:rPr>
-        <w:t xml:space="preserve">: </w:t>
-      </w:r>
-      <w:r>
-        <w:rPr>
-          <w:rFonts w:ascii="Consolas" w:eastAsia="Times New Roman" w:hAnsi="Consolas" w:cs="Courier New"/>
-          <w:color w:val="24292F"/>
-          <w:sz w:val="20"/>
-          <w:szCs w:val="20"/>
-          <w:bdr w:val="none" w:sz="0" w:space="0" w:color="auto" w:frame="1"/>
-          <w:lang w:val="en-US" w:eastAsia="ru-RU"/>
-        </w:rPr>
-        <w:t>+++INS `${</w:t>
-      </w:r>
-      <w:proofErr w:type="spellStart"/>
-      <w:r>
-        <w:rPr>
-          <w:rFonts w:ascii="Consolas" w:eastAsia="Times New Roman" w:hAnsi="Consolas" w:cs="Courier New"/>
-          <w:color w:val="24292F"/>
-          <w:sz w:val="20"/>
-          <w:szCs w:val="20"/>
-          <w:bdr w:val="none" w:sz="0" w:space="0" w:color="auto" w:frame="1"/>
-          <w:lang w:val="en-US" w:eastAsia="ru-RU"/>
-        </w:rPr>
-        <w:t>sparesPrice</w:t>
-      </w:r>
-      <w:proofErr w:type="spellEnd"/>
-      <w:r>
-        <w:rPr>
-          <w:rFonts w:ascii="Consolas" w:eastAsia="Times New Roman" w:hAnsi="Consolas" w:cs="Courier New"/>
-          <w:color w:val="24292F"/>
-          <w:sz w:val="20"/>
-          <w:szCs w:val="20"/>
-          <w:bdr w:val="none" w:sz="0" w:space="0" w:color="auto" w:frame="1"/>
-          <w:lang w:val="en-US" w:eastAsia="ru-RU"/>
-        </w:rPr>
-        <w:t>}</w:t>
-      </w:r>
-      <w:r>
-        <w:rPr>
-          <w:rFonts w:ascii="Consolas" w:eastAsia="Times New Roman" w:hAnsi="Consolas" w:cs="Courier New"/>
-          <w:color w:val="24292F"/>
-          <w:sz w:val="20"/>
-          <w:szCs w:val="20"/>
-          <w:bdr w:val="none" w:sz="0" w:space="0" w:color="auto" w:frame="1"/>
-          <w:lang w:val="en-US" w:eastAsia="ru-RU"/>
-        </w:rPr>
-        <w:t>`+++</w:t>
+        <w:t> </w:t>
       </w:r>
     </w:p>
     <w:p>
       <w:pPr>
-        <w:tabs>
-          <w:tab w:val="left" w:pos="916"/>
-          <w:tab w:val="left" w:pos="1832"/>
-          <w:tab w:val="left" w:pos="2748"/>
-          <w:tab w:val="left" w:pos="3664"/>
-          <w:tab w:val="left" w:pos="4580"/>
-          <w:tab w:val="left" w:pos="5496"/>
-          <w:tab w:val="left" w:pos="6412"/>
-          <w:tab w:val="left" w:pos="7328"/>
-          <w:tab w:val="left" w:pos="8244"/>
-          <w:tab w:val="left" w:pos="9160"/>
-          <w:tab w:val="left" w:pos="10076"/>
-          <w:tab w:val="left" w:pos="10992"/>
-          <w:tab w:val="left" w:pos="11908"/>
-          <w:tab w:val="left" w:pos="12824"/>
-          <w:tab w:val="left" w:pos="13740"/>
-          <w:tab w:val="left" w:pos="14656"/>
-        </w:tabs>
-        <w:spacing w:after="0" w:line="240" w:lineRule="auto"/>
-        <w:rPr>
-          <w:rFonts w:ascii="Consolas" w:eastAsia="Times New Roman" w:hAnsi="Consolas" w:cs="Courier New"/>
-          <w:color w:val="24292F"/>
-          <w:sz w:val="20"/>
-          <w:szCs w:val="20"/>
-          <w:lang w:val="en-US" w:eastAsia="ru-RU"/>
-        </w:rPr>
+        <w:jc w:val="center"/>
       </w:pPr>
       <w:r>
         <w:rPr>
-          <w:rFonts w:ascii="Consolas" w:eastAsia="Times New Roman" w:hAnsi="Consolas" w:cs="Courier New"/>
-          <w:color w:val="24292F"/>
-          <w:sz w:val="20"/>
-          <w:szCs w:val="20"/>
-          <w:bdr w:val="none" w:sz="0" w:space="0" w:color="auto" w:frame="1"/>
-          <w:lang w:eastAsia="ru-RU"/>
-        </w:rPr>
-        <w:t>Итого</w:t>
-      </w:r>
-      <w:r>
-        <w:rPr>
-          <w:rFonts w:ascii="Consolas" w:eastAsia="Times New Roman" w:hAnsi="Consolas" w:cs="Courier New"/>
-          <w:color w:val="24292F"/>
-          <w:sz w:val="20"/>
-          <w:szCs w:val="20"/>
-          <w:bdr w:val="none" w:sz="0" w:space="0" w:color="auto" w:frame="1"/>
-          <w:lang w:val="en-US" w:eastAsia="ru-RU"/>
-        </w:rPr>
-        <w:t xml:space="preserve"> </w:t>
-      </w:r>
-      <w:r>
-        <w:rPr>
-          <w:rFonts w:ascii="Consolas" w:eastAsia="Times New Roman" w:hAnsi="Consolas" w:cs="Courier New"/>
-          <w:color w:val="24292F"/>
-          <w:sz w:val="20"/>
-          <w:szCs w:val="20"/>
-          <w:bdr w:val="none" w:sz="0" w:space="0" w:color="auto" w:frame="1"/>
-          <w:lang w:eastAsia="ru-RU"/>
-        </w:rPr>
-        <w:t>работы</w:t>
-      </w:r>
-      <w:r>
-        <w:rPr>
-          <w:rFonts w:ascii="Consolas" w:eastAsia="Times New Roman" w:hAnsi="Consolas" w:cs="Courier New"/>
-          <w:color w:val="24292F"/>
-          <w:sz w:val="20"/>
-          <w:szCs w:val="20"/>
-          <w:bdr w:val="none" w:sz="0" w:space="0" w:color="auto" w:frame="1"/>
-          <w:lang w:val="en-US" w:eastAsia="ru-RU"/>
-        </w:rPr>
-        <w:t xml:space="preserve">: </w:t>
-      </w:r>
-      <w:r>
-        <w:rPr>
-          <w:rFonts w:ascii="Consolas" w:eastAsia="Times New Roman" w:hAnsi="Consolas" w:cs="Courier New"/>
-          <w:color w:val="24292F"/>
-          <w:sz w:val="20"/>
-          <w:szCs w:val="20"/>
-          <w:bdr w:val="none" w:sz="0" w:space="0" w:color="auto" w:frame="1"/>
-          <w:lang w:val="en-US" w:eastAsia="ru-RU"/>
-        </w:rPr>
-        <w:t>+++INS `${</w:t>
-      </w:r>
-      <w:proofErr w:type="spellStart"/>
-      <w:r>
-        <w:rPr>
-          <w:rFonts w:ascii="Consolas" w:eastAsia="Times New Roman" w:hAnsi="Consolas" w:cs="Courier New"/>
-          <w:color w:val="24292F"/>
-          <w:sz w:val="20"/>
-          <w:szCs w:val="20"/>
-          <w:bdr w:val="none" w:sz="0" w:space="0" w:color="auto" w:frame="1"/>
-          <w:lang w:val="en-US" w:eastAsia="ru-RU"/>
-        </w:rPr>
-        <w:t>work</w:t>
-      </w:r>
-      <w:r>
-        <w:rPr>
-          <w:rFonts w:ascii="Consolas" w:eastAsia="Times New Roman" w:hAnsi="Consolas" w:cs="Courier New"/>
-          <w:color w:val="24292F"/>
-          <w:sz w:val="20"/>
-          <w:szCs w:val="20"/>
-          <w:bdr w:val="none" w:sz="0" w:space="0" w:color="auto" w:frame="1"/>
-          <w:lang w:val="en-US" w:eastAsia="ru-RU"/>
-        </w:rPr>
-        <w:t>Price</w:t>
-      </w:r>
-      <w:proofErr w:type="spellEnd"/>
-      <w:r>
-        <w:rPr>
-          <w:rFonts w:ascii="Consolas" w:eastAsia="Times New Roman" w:hAnsi="Consolas" w:cs="Courier New"/>
-          <w:color w:val="24292F"/>
-          <w:sz w:val="20"/>
-          <w:szCs w:val="20"/>
-          <w:bdr w:val="none" w:sz="0" w:space="0" w:color="auto" w:frame="1"/>
-          <w:lang w:val="en-US" w:eastAsia="ru-RU"/>
-        </w:rPr>
-        <w:t>}</w:t>
-      </w:r>
-      <w:r>
-        <w:rPr>
-          <w:rFonts w:ascii="Consolas" w:eastAsia="Times New Roman" w:hAnsi="Consolas" w:cs="Courier New"/>
-          <w:color w:val="24292F"/>
-          <w:sz w:val="20"/>
-          <w:szCs w:val="20"/>
-          <w:bdr w:val="none" w:sz="0" w:space="0" w:color="auto" w:frame="1"/>
-          <w:lang w:val="en-US" w:eastAsia="ru-RU"/>
-        </w:rPr>
-        <w:t>`+++</w:t>
+          <w:b/>
+          <w:bCs/>
+          <w:sz w:val="18"/>
+          <w:szCs w:val="18"/>
+        </w:rPr>
+        <w:t>Право на гарантийное обслуживание утрачивается при:</w:t>
       </w:r>
     </w:p>
     <w:p>
-      <w:pPr>
-        <w:tabs>
-          <w:tab w:val="left" w:pos="916"/>
-          <w:tab w:val="left" w:pos="1832"/>
-          <w:tab w:val="left" w:pos="2748"/>
-          <w:tab w:val="left" w:pos="3664"/>
-          <w:tab w:val="left" w:pos="4580"/>
-          <w:tab w:val="left" w:pos="5496"/>
-          <w:tab w:val="left" w:pos="6412"/>
-          <w:tab w:val="left" w:pos="7328"/>
-          <w:tab w:val="left" w:pos="8244"/>
-          <w:tab w:val="left" w:pos="9160"/>
-          <w:tab w:val="left" w:pos="10076"/>
-          <w:tab w:val="left" w:pos="10992"/>
-          <w:tab w:val="left" w:pos="11908"/>
-          <w:tab w:val="left" w:pos="12824"/>
-          <w:tab w:val="left" w:pos="13740"/>
-          <w:tab w:val="left" w:pos="14656"/>
-        </w:tabs>
-        <w:spacing w:after="0" w:line="240" w:lineRule="auto"/>
-        <w:rPr>
-          <w:rFonts w:ascii="Consolas" w:eastAsia="Times New Roman" w:hAnsi="Consolas" w:cs="Courier New"/>
-          <w:color w:val="24292F"/>
-          <w:sz w:val="20"/>
-          <w:szCs w:val="20"/>
-          <w:lang w:val="en-US" w:eastAsia="ru-RU"/>
-        </w:rPr>
-      </w:pPr>
+      <w:r>
+        <w:rPr>
+          <w:sz w:val="18"/>
+          <w:szCs w:val="18"/>
+        </w:rPr>
+        <w:t>1. Наличии внешних или внутренних повреждений устройства, которые связаны с использованием его не по назначению или при небрежной эксплуатации.</w:t>
+      </w:r>
+      <w:r>
+        <w:br/>
+      </w:r>
+      <w:r>
+        <w:rPr>
+          <w:sz w:val="18"/>
+          <w:szCs w:val="18"/>
+        </w:rPr>
+        <w:t>2. Наличии следов вскрытия и самостоятельного ремонта, вмешательства в конструкцию, доработки или модификации. </w:t>
+      </w:r>
+      <w:r>
+        <w:br/>
+      </w:r>
+      <w:r>
+        <w:rPr>
+          <w:sz w:val="18"/>
+          <w:szCs w:val="18"/>
+        </w:rPr>
+        <w:t>3. Недостатки, вызванные использованием аксессуаров и дополнительного оборудования, не произведённых или не рекомендованных производителем обслуживаемого устройства.</w:t>
+      </w:r>
+      <w:r>
+        <w:rPr>
+          <w:sz w:val="18"/>
+          <w:szCs w:val="18"/>
+        </w:rPr>
+        <w:br/>
+      </w:r>
     </w:p>
-    <w:p>
-      <w:pPr>
-        <w:tabs>
-          <w:tab w:val="left" w:pos="916"/>
-          <w:tab w:val="left" w:pos="1832"/>
-          <w:tab w:val="left" w:pos="2748"/>
-          <w:tab w:val="left" w:pos="3664"/>
-          <w:tab w:val="left" w:pos="4580"/>
-          <w:tab w:val="left" w:pos="5496"/>
-          <w:tab w:val="left" w:pos="6412"/>
-          <w:tab w:val="left" w:pos="7328"/>
-          <w:tab w:val="left" w:pos="8244"/>
-          <w:tab w:val="left" w:pos="9160"/>
-          <w:tab w:val="left" w:pos="10076"/>
-          <w:tab w:val="left" w:pos="10992"/>
-          <w:tab w:val="left" w:pos="11908"/>
-          <w:tab w:val="left" w:pos="12824"/>
-          <w:tab w:val="left" w:pos="13740"/>
-          <w:tab w:val="left" w:pos="14656"/>
-        </w:tabs>
-        <w:spacing w:after="0" w:line="240" w:lineRule="auto"/>
-        <w:rPr>
-          <w:rFonts w:ascii="Consolas" w:eastAsia="Times New Roman" w:hAnsi="Consolas" w:cs="Courier New"/>
-          <w:color w:val="24292F"/>
-          <w:sz w:val="20"/>
-          <w:szCs w:val="20"/>
-          <w:lang w:val="en-US" w:eastAsia="ru-RU"/>
-        </w:rPr>
-      </w:pPr>
-    </w:p>
-    <w:p>
-      <w:pPr>
-        <w:rPr>
-          <w:lang w:val="en-US"/>
-        </w:rPr>
-      </w:pPr>
-    </w:p>
+    <w:tbl>
+      <w:tblPr>
+        <w:tblW w:w="5000" w:type="pct"/>
+        <w:tblCellMar>
+          <w:top w:w="15" w:type="dxa"/>
+          <w:left w:w="15" w:type="dxa"/>
+          <w:bottom w:w="15" w:type="dxa"/>
+          <w:right w:w="15" w:type="dxa"/>
+        </w:tblCellMar>
+        <w:tblLook w:val="04A0" w:firstRow="1" w:lastRow="0" w:firstColumn="1" w:lastColumn="0" w:noHBand="0" w:noVBand="1"/>
+      </w:tblPr>
+      <w:tblGrid>
+        <w:gridCol w:w="8498"/>
+        <w:gridCol w:w="1952"/>
+      </w:tblGrid>
+      <w:tr>
+        <w:trPr>
+          <w:trHeight w:val="401"/>
+          <w:tblHeader/>
+        </w:trPr>
+        <w:tc>
+          <w:tcPr>
+            <w:tcW w:w="4066" w:type="pct"/>
+            <w:tcBorders>
+              <w:top w:val="single" w:sz="6" w:space="0" w:color="000000"/>
+              <w:left w:val="single" w:sz="6" w:space="0" w:color="000000"/>
+              <w:bottom w:val="single" w:sz="6" w:space="0" w:color="000000"/>
+              <w:right w:val="single" w:sz="6" w:space="0" w:color="000000"/>
+            </w:tcBorders>
+            <w:tcMar>
+              <w:top w:w="120" w:type="dxa"/>
+              <w:left w:w="180" w:type="dxa"/>
+              <w:bottom w:w="60" w:type="dxa"/>
+              <w:right w:w="180" w:type="dxa"/>
+            </w:tcMar>
+            <w:vAlign w:val="center"/>
+            <w:hideMark/>
+          </w:tcPr>
+          <w:p>
+            <w:pPr>
+              <w:rPr>
+                <w:b/>
+                <w:bCs/>
+              </w:rPr>
+            </w:pPr>
+            <w:r>
+              <w:rPr>
+                <w:b/>
+                <w:bCs/>
+              </w:rPr>
+              <w:t>Запчасти и работы</w:t>
+            </w:r>
+          </w:p>
+        </w:tc>
+        <w:tc>
+          <w:tcPr>
+            <w:tcW w:w="934" w:type="pct"/>
+            <w:tcBorders>
+              <w:top w:val="single" w:sz="6" w:space="0" w:color="000000"/>
+              <w:left w:val="single" w:sz="6" w:space="0" w:color="000000"/>
+              <w:bottom w:val="single" w:sz="6" w:space="0" w:color="000000"/>
+              <w:right w:val="single" w:sz="6" w:space="0" w:color="000000"/>
+            </w:tcBorders>
+            <w:tcMar>
+              <w:top w:w="120" w:type="dxa"/>
+              <w:left w:w="180" w:type="dxa"/>
+              <w:bottom w:w="60" w:type="dxa"/>
+              <w:right w:w="180" w:type="dxa"/>
+            </w:tcMar>
+            <w:vAlign w:val="center"/>
+            <w:hideMark/>
+          </w:tcPr>
+          <w:p>
+            <w:pPr>
+              <w:rPr>
+                <w:b/>
+                <w:bCs/>
+              </w:rPr>
+            </w:pPr>
+            <w:r>
+              <w:rPr>
+                <w:b/>
+                <w:bCs/>
+              </w:rPr>
+              <w:t>Итого</w:t>
+            </w:r>
+          </w:p>
+        </w:tc>
+      </w:tr>
+      <w:tr>
+        <w:trPr>
+          <w:trHeight w:val="853"/>
+        </w:trPr>
+        <w:tc>
+          <w:tcPr>
+            <w:tcW w:w="4066" w:type="pct"/>
+            <w:tcBorders>
+              <w:top w:val="single" w:sz="6" w:space="0" w:color="000000"/>
+              <w:left w:val="single" w:sz="6" w:space="0" w:color="000000"/>
+              <w:bottom w:val="single" w:sz="6" w:space="0" w:color="000000"/>
+              <w:right w:val="single" w:sz="6" w:space="0" w:color="000000"/>
+            </w:tcBorders>
+            <w:tcMar>
+              <w:top w:w="120" w:type="dxa"/>
+              <w:left w:w="180" w:type="dxa"/>
+              <w:bottom w:w="60" w:type="dxa"/>
+              <w:right w:w="180" w:type="dxa"/>
+            </w:tcMar>
+            <w:vAlign w:val="center"/>
+            <w:hideMark/>
+          </w:tcPr>
+          <w:p>
+            <w:r>
+              <w:rPr>
+                <w:rFonts w:ascii="AppleSystemUIFontBold" w:eastAsiaTheme="minorHAnsi" w:hAnsi="AppleSystemUIFontBold" w:cs="AppleSystemUIFontBold"/>
+                <w:b/>
+                <w:bCs/>
+                <w:sz w:val="26"/>
+                <w:szCs w:val="26"/>
+                <w:lang w:eastAsia="en-US"/>
+              </w:rPr>
+              <w:t xml:space="preserve">+++INS </w:t>
+            </w:r>
+            <w:r>
+              <w:rPr>
+                <w:rFonts w:ascii="AppleSystemUIFontBold" w:eastAsiaTheme="minorHAnsi" w:hAnsi="AppleSystemUIFontBold" w:cs="AppleSystemUIFontBold"/>
+                <w:b/>
+                <w:bCs/>
+                <w:sz w:val="26"/>
+                <w:szCs w:val="26"/>
+                <w:lang w:val="en-US" w:eastAsia="en-US"/>
+              </w:rPr>
+              <w:t>typeOfJob</w:t>
+            </w:r>
+            <w:r>
+              <w:rPr>
+                <w:rFonts w:ascii="AppleSystemUIFontBold" w:eastAsiaTheme="minorHAnsi" w:hAnsi="AppleSystemUIFontBold" w:cs="AppleSystemUIFontBold"/>
+                <w:b/>
+                <w:bCs/>
+                <w:sz w:val="26"/>
+                <w:szCs w:val="26"/>
+                <w:lang w:eastAsia="en-US"/>
+              </w:rPr>
+              <w:t>+++</w:t>
+            </w:r>
+          </w:p>
+        </w:tc>
+        <w:tc>
+          <w:tcPr>
+            <w:tcW w:w="934" w:type="pct"/>
+            <w:tcBorders>
+              <w:top w:val="single" w:sz="6" w:space="0" w:color="000000"/>
+              <w:left w:val="single" w:sz="6" w:space="0" w:color="000000"/>
+              <w:bottom w:val="single" w:sz="6" w:space="0" w:color="000000"/>
+              <w:right w:val="single" w:sz="6" w:space="0" w:color="000000"/>
+            </w:tcBorders>
+            <w:tcMar>
+              <w:top w:w="120" w:type="dxa"/>
+              <w:left w:w="180" w:type="dxa"/>
+              <w:bottom w:w="60" w:type="dxa"/>
+              <w:right w:w="180" w:type="dxa"/>
+            </w:tcMar>
+            <w:vAlign w:val="center"/>
+            <w:hideMark/>
+          </w:tcPr>
+          <w:p>
+            <w:pPr>
+              <w:rPr>
+                <w:b/>
+                <w:bCs/>
+              </w:rPr>
+            </w:pPr>
+            <w:r>
+              <w:rPr>
+                <w:b/>
+                <w:bCs/>
+                <w:lang w:val="en-US"/>
+              </w:rPr>
+              <w:t>+++INS total+++</w:t>
+            </w:r>
+            <w:r>
+              <w:rPr>
+                <w:b/>
+                <w:bCs/>
+                <w:lang w:val="en-US"/>
+              </w:rPr>
+              <w:t xml:space="preserve"> </w:t>
+            </w:r>
+            <w:r>
+              <w:rPr>
+                <w:b/>
+                <w:bCs/>
+                <w:lang w:val="en-US"/>
+              </w:rPr>
+              <w:t>р</w:t>
+            </w:r>
+            <w:r>
+              <w:rPr>
+                <w:b/>
+                <w:bCs/>
+              </w:rPr>
+              <w:t>уб.</w:t>
+            </w:r>
+          </w:p>
+          <w:p>
+            <w:pPr>
+              <w:jc w:val="right"/>
+            </w:pPr>
+          </w:p>
+        </w:tc>
+      </w:tr>
+    </w:tbl>
+    <w:p/>
+    <w:tbl>
+      <w:tblPr>
+        <w:tblW w:w="5000" w:type="pct"/>
+        <w:tblCellMar>
+          <w:left w:w="0" w:type="dxa"/>
+          <w:right w:w="0" w:type="dxa"/>
+        </w:tblCellMar>
+        <w:tblLook w:val="04A0" w:firstRow="1" w:lastRow="0" w:firstColumn="1" w:lastColumn="0" w:noHBand="0" w:noVBand="1"/>
+      </w:tblPr>
+      <w:tblGrid>
+        <w:gridCol w:w="5196"/>
+        <w:gridCol w:w="5254"/>
+      </w:tblGrid>
+      <w:tr>
+        <w:trPr>
+          <w:trHeight w:val="745"/>
+        </w:trPr>
+        <w:tc>
+          <w:tcPr>
+            <w:tcW w:w="2486" w:type="pct"/>
+            <w:tcBorders>
+              <w:top w:val="single" w:sz="6" w:space="0" w:color="000000"/>
+              <w:left w:val="single" w:sz="6" w:space="0" w:color="000000"/>
+              <w:bottom w:val="single" w:sz="6" w:space="0" w:color="000000"/>
+              <w:right w:val="single" w:sz="6" w:space="0" w:color="000000"/>
+            </w:tcBorders>
+            <w:tcMar>
+              <w:top w:w="120" w:type="dxa"/>
+              <w:left w:w="180" w:type="dxa"/>
+              <w:bottom w:w="60" w:type="dxa"/>
+              <w:right w:w="180" w:type="dxa"/>
+            </w:tcMar>
+            <w:hideMark/>
+          </w:tcPr>
+          <w:p>
+            <w:pPr>
+              <w:rPr>
+                <w:b/>
+                <w:bCs/>
+              </w:rPr>
+            </w:pPr>
+            <w:r>
+              <w:br/>
+            </w:r>
+            <w:r>
+              <w:rPr>
+                <w:b/>
+                <w:bCs/>
+              </w:rPr>
+              <w:t>Менеджер:</w:t>
+            </w:r>
+          </w:p>
+          <w:p>
+            <w:pPr>
+              <w:rPr>
+                <w:b/>
+                <w:bCs/>
+              </w:rPr>
+            </w:pPr>
+            <w:r>
+              <w:rPr>
+                <w:b/>
+                <w:bCs/>
+              </w:rPr>
+              <w:t xml:space="preserve"> </w:t>
+            </w:r>
+          </w:p>
+          <w:p>
+            <w:pPr>
+              <w:rPr>
+                <w:b/>
+                <w:bCs/>
+              </w:rPr>
+            </w:pPr>
+            <w:r>
+              <w:rPr>
+                <w:b/>
+                <w:bCs/>
+              </w:rPr>
+              <w:t xml:space="preserve">                    </w:t>
+            </w:r>
+            <w:r>
+              <w:rPr>
+                <w:b/>
+                <w:bCs/>
+                <w:noProof/>
+              </w:rPr>
+              <w:drawing>
+                <wp:inline distT="0" distB="0" distL="0" distR="0" wp14:anchorId="436225E8" wp14:editId="37823F5F">
+                  <wp:extent cx="1706880" cy="1706880"/>
+                  <wp:effectExtent l="0" t="0" r="0" b="0"/>
+                  <wp:docPr id="1" name="Рисунок 1"/>
+                  <wp:cNvGraphicFramePr>
+                    <a:graphicFrameLocks xmlns:a="http://schemas.openxmlformats.org/drawingml/2006/main" noChangeAspect="1"/>
+                  </wp:cNvGraphicFramePr>
+                  <a:graphic xmlns:a="http://schemas.openxmlformats.org/drawingml/2006/main">
+                    <a:graphicData uri="http://schemas.openxmlformats.org/drawingml/2006/picture">
+                      <pic:pic xmlns:pic="http://schemas.openxmlformats.org/drawingml/2006/picture">
+                        <pic:nvPicPr>
+                          <pic:cNvPr id="1" name="Рисунок 1"/>
+                          <pic:cNvPicPr/>
+                        </pic:nvPicPr>
+                        <pic:blipFill>
+                          <a:blip r:embed="rId5">
+                            <a:extLst>
+                              <a:ext uri="">
+                                <a14:useLocalDpi xmlns:a14="http://schemas.microsoft.com/office/drawing/2010/main" xmlns:w="http://schemas.openxmlformats.org/wordprocessingml/2006/main" xmlns:w10="urn:schemas-microsoft-com:office:word" xmlns:v="urn:schemas-microsoft-com:vml" xmlns:o="urn:schemas-microsoft-com:office:office" xmlns="" xmlns:w16se="http://schemas.microsoft.com/office/word/2015/wordml/symex" xmlns:w16sdtdh="http://schemas.microsoft.com/office/word/2020/wordml/sdtdatahash" xmlns:w16="http://schemas.microsoft.com/office/word/2018/wordml" xmlns:w16cid="http://schemas.microsoft.com/office/word/2016/wordml/cid" xmlns:w16cex="http://schemas.microsoft.com/office/word/2018/wordml/cex" xmlns:am3d="http://schemas.microsoft.com/office/drawing/2017/model3d" xmlns:aink="http://schemas.microsoft.com/office/drawing/2016/ink" xmlns:cx8="http://schemas.microsoft.com/office/drawing/2016/5/14/chartex" xmlns:cx7="http://schemas.microsoft.com/office/drawing/2016/5/13/chartex" xmlns:cx6="http://schemas.microsoft.com/office/drawing/2016/5/12/chartex" xmlns:cx5="http://schemas.microsoft.com/office/drawing/2016/5/11/chartex" xmlns:cx4="http://schemas.microsoft.com/office/drawing/2016/5/10/chartex" xmlns:cx3="http://schemas.microsoft.com/office/drawing/2016/5/9/chartex" xmlns:cx2="http://schemas.microsoft.com/office/drawing/2015/10/21/chartex" xmlns:cx1="http://schemas.microsoft.com/office/drawing/2015/9/8/chartex" xmlns:cx="http://schemas.microsoft.com/office/drawing/2014/chartex" val="0"/>
+                              </a:ext>
+                            </a:extLst>
+                          </a:blip>
+                          <a:stretch>
+                            <a:fillRect/>
+                          </a:stretch>
+                        </pic:blipFill>
+                        <pic:spPr>
+                          <a:xfrm>
+                            <a:off x="0" y="0"/>
+                            <a:ext cx="1710868" cy="1710868"/>
+                          </a:xfrm>
+                          <a:prstGeom prst="rect">
+                            <a:avLst/>
+                          </a:prstGeom>
+                        </pic:spPr>
+                      </pic:pic>
+                    </a:graphicData>
+                  </a:graphic>
+                </wp:inline>
+              </w:drawing>
+            </w:r>
+          </w:p>
+          <w:p>
+            <w:pPr>
+              <w:rPr>
+                <w:b/>
+                <w:bCs/>
+              </w:rPr>
+            </w:pPr>
+          </w:p>
+          <w:p>
+            <w:pPr>
+              <w:rPr>
+                <w:b/>
+                <w:bCs/>
+              </w:rPr>
+            </w:pPr>
+          </w:p>
+          <w:p>
+            <w:pPr>
+              <w:rPr>
+                <w:b/>
+                <w:bCs/>
+              </w:rPr>
+            </w:pPr>
+          </w:p>
+          <w:p/>
+          <w:p/>
+          <w:p/>
+          <w:p/>
+        </w:tc>
+        <w:tc>
+          <w:tcPr>
+            <w:tcW w:w="2514" w:type="pct"/>
+            <w:tcBorders>
+              <w:top w:val="single" w:sz="6" w:space="0" w:color="000000"/>
+              <w:left w:val="single" w:sz="6" w:space="0" w:color="000000"/>
+              <w:bottom w:val="single" w:sz="6" w:space="0" w:color="000000"/>
+              <w:right w:val="single" w:sz="6" w:space="0" w:color="000000"/>
+            </w:tcBorders>
+            <w:tcMar>
+              <w:top w:w="120" w:type="dxa"/>
+              <w:left w:w="180" w:type="dxa"/>
+              <w:bottom w:w="60" w:type="dxa"/>
+              <w:right w:w="180" w:type="dxa"/>
+            </w:tcMar>
+            <w:hideMark/>
+          </w:tcPr>
+          <w:p>
+            <w:r>
+              <w:lastRenderedPageBreak/>
+              <w:br/>
+            </w:r>
+            <w:r>
+              <w:rPr>
+                <w:b/>
+                <w:bCs/>
+              </w:rPr>
+              <w:t>Заказчик: </w:t>
+            </w:r>
+            <w:r>
+              <w:t>___________________</w:t>
+            </w:r>
+            <w:r>
+              <w:br/>
+            </w:r>
+          </w:p>
+        </w:tc>
+      </w:tr>
+    </w:tbl>
+    <w:p/>
     <w:sectPr>
       <w:pgSz w:w="11906" w:h="16838"/>
-      <w:pgMar w:top="1134" w:right="850" w:bottom="1134" w:left="1701" w:header="708" w:footer="708" w:gutter="0"/>
+      <w:pgMar w:top="720" w:right="720" w:bottom="720" w:left="720" w:header="708" w:footer="708" w:gutter="0"/>
       <w:cols w:space="708"/>
       <w:docGrid w:linePitch="360"/>
     </w:sectPr>
@@ -529,16 +1442,12 @@
     <w:rPrDefault>
       <w:rPr>
         <w:rFonts w:asciiTheme="minorHAnsi" w:eastAsiaTheme="minorHAnsi" w:hAnsiTheme="minorHAnsi" w:cstheme="minorBidi"/>
-        <w:sz w:val="22"/>
-        <w:szCs w:val="22"/>
+        <w:sz w:val="24"/>
+        <w:szCs w:val="24"/>
         <w:lang w:val="ru-RU" w:eastAsia="en-US" w:bidi="ar-SA"/>
       </w:rPr>
     </w:rPrDefault>
-    <w:pPrDefault>
-      <w:pPr>
-        <w:spacing w:after="160" w:line="259" w:lineRule="auto"/>
-      </w:pPr>
-    </w:pPrDefault>
+    <w:pPrDefault/>
   </w:docDefaults>
   <w:latentStyles w:defLockedState="0" w:defUIPriority="99" w:defSemiHidden="0" w:defUnhideWhenUsed="0" w:defQFormat="0" w:count="371">
     <w:lsdException w:name="Normal" w:uiPriority="0" w:qFormat="1"/>
@@ -916,6 +1825,11 @@
   <w:style w:type="paragraph" w:default="1" w:styleId="a">
     <w:name w:val="Normal"/>
     <w:qFormat/>
+    <w:rsid w:val="00A1578A"/>
+    <w:rPr>
+      <w:rFonts w:ascii="Times New Roman" w:eastAsia="Times New Roman" w:hAnsi="Times New Roman" w:cs="Times New Roman"/>
+      <w:lang w:eastAsia="ru-RU"/>
+    </w:rPr>
   </w:style>
   <w:style w:type="character" w:default="1" w:styleId="a0">
     <w:name w:val="Default Paragraph Font"/>
@@ -944,68 +1858,32 @@
     <w:semiHidden/>
     <w:unhideWhenUsed/>
   </w:style>
-  <w:style w:type="paragraph" w:styleId="HTML">
-    <w:name w:val="HTML Preformatted"/>
+  <w:style w:type="character" w:styleId="a3">
+    <w:name w:val="Strong"/>
+    <w:basedOn w:val="a0"/>
+    <w:uiPriority w:val="22"/>
+    <w:qFormat/>
+    <w:rsid w:val="00991ED2"/>
+    <w:rPr>
+      <w:b/>
+      <w:bCs/>
+    </w:rPr>
+  </w:style>
+  <w:style w:type="paragraph" w:styleId="a4">
+    <w:name w:val="Normal (Web)"/>
     <w:basedOn w:val="a"/>
-    <w:link w:val="HTML0"/>
     <w:uiPriority w:val="99"/>
     <w:semiHidden/>
     <w:unhideWhenUsed/>
-    <w:rsid w:val="00EF5059"/>
+    <w:rsid w:val="00991ED2"/>
     <w:pPr>
-      <w:tabs>
-        <w:tab w:val="left" w:pos="916"/>
-        <w:tab w:val="left" w:pos="1832"/>
-        <w:tab w:val="left" w:pos="2748"/>
-        <w:tab w:val="left" w:pos="3664"/>
-        <w:tab w:val="left" w:pos="4580"/>
-        <w:tab w:val="left" w:pos="5496"/>
-        <w:tab w:val="left" w:pos="6412"/>
-        <w:tab w:val="left" w:pos="7328"/>
-        <w:tab w:val="left" w:pos="8244"/>
-        <w:tab w:val="left" w:pos="9160"/>
-        <w:tab w:val="left" w:pos="10076"/>
-        <w:tab w:val="left" w:pos="10992"/>
-        <w:tab w:val="left" w:pos="11908"/>
-        <w:tab w:val="left" w:pos="12824"/>
-        <w:tab w:val="left" w:pos="13740"/>
-        <w:tab w:val="left" w:pos="14656"/>
-      </w:tabs>
-      <w:spacing w:after="0" w:line="240" w:lineRule="auto"/>
+      <w:spacing w:before="100" w:beforeAutospacing="1" w:after="100" w:afterAutospacing="1"/>
     </w:pPr>
-    <w:rPr>
-      <w:rFonts w:ascii="Courier New" w:eastAsia="Times New Roman" w:hAnsi="Courier New" w:cs="Courier New"/>
-      <w:sz w:val="20"/>
-      <w:szCs w:val="20"/>
-      <w:lang w:eastAsia="ru-RU"/>
-    </w:rPr>
   </w:style>
-  <w:style w:type="character" w:customStyle="1" w:styleId="HTML0">
-    <w:name w:val="Стандартный HTML Знак"/>
+  <w:style w:type="character" w:customStyle="1" w:styleId="main-grid-cell-content">
+    <w:name w:val="main-grid-cell-content"/>
     <w:basedOn w:val="a0"/>
-    <w:link w:val="HTML"/>
-    <w:uiPriority w:val="99"/>
-    <w:semiHidden/>
-    <w:rsid w:val="00EF5059"/>
-    <w:rPr>
-      <w:rFonts w:ascii="Courier New" w:eastAsia="Times New Roman" w:hAnsi="Courier New" w:cs="Courier New"/>
-      <w:sz w:val="20"/>
-      <w:szCs w:val="20"/>
-      <w:lang w:eastAsia="ru-RU"/>
-    </w:rPr>
-  </w:style>
-  <w:style w:type="character" w:styleId="HTML1">
-    <w:name w:val="HTML Code"/>
-    <w:basedOn w:val="a0"/>
-    <w:uiPriority w:val="99"/>
-    <w:semiHidden/>
-    <w:unhideWhenUsed/>
-    <w:rsid w:val="00EF5059"/>
-    <w:rPr>
-      <w:rFonts w:ascii="Courier New" w:eastAsia="Times New Roman" w:hAnsi="Courier New" w:cs="Courier New"/>
-      <w:sz w:val="20"/>
-      <w:szCs w:val="20"/>
-    </w:rPr>
+    <w:rsid w:val="00411A55"/>
   </w:style>
 </w:styles>
 </file>
@@ -1027,7 +1905,7 @@
         <a:srgbClr val="E7E6E6"/>
       </a:lt2>
       <a:accent1>
-        <a:srgbClr val="5B9BD5"/>
+        <a:srgbClr val="4472C4"/>
       </a:accent1>
       <a:accent2>
         <a:srgbClr val="ED7D31"/>
@@ -1039,7 +1917,7 @@
         <a:srgbClr val="FFC000"/>
       </a:accent4>
       <a:accent5>
-        <a:srgbClr val="4472C4"/>
+        <a:srgbClr val="5B9BD5"/>
       </a:accent5>
       <a:accent6>
         <a:srgbClr val="70AD47"/>
@@ -1056,9 +1934,9 @@
         <a:latin typeface="Calibri Light" panose="020F0302020204030204"/>
         <a:ea typeface=""/>
         <a:cs typeface=""/>
-        <a:font script="Jpan" typeface="ＭＳ ゴシック"/>
+        <a:font script="Jpan" typeface="游ゴシック Light"/>
         <a:font script="Hang" typeface="맑은 고딕"/>
-        <a:font script="Hans" typeface="宋体"/>
+        <a:font script="Hans" typeface="等线 Light"/>
         <a:font script="Hant" typeface="新細明體"/>
         <a:font script="Arab" typeface="Times New Roman"/>
         <a:font script="Hebr" typeface="Times New Roman"/>
@@ -1086,14 +1964,31 @@
         <a:font script="Viet" typeface="Times New Roman"/>
         <a:font script="Uigh" typeface="Microsoft Uighur"/>
         <a:font script="Geor" typeface="Sylfaen"/>
+        <a:font script="Armn" typeface="Arial"/>
+        <a:font script="Bugi" typeface="Leelawadee UI"/>
+        <a:font script="Bopo" typeface="Microsoft JhengHei"/>
+        <a:font script="Java" typeface="Javanese Text"/>
+        <a:font script="Lisu" typeface="Segoe UI"/>
+        <a:font script="Mymr" typeface="Myanmar Text"/>
+        <a:font script="Nkoo" typeface="Ebrima"/>
+        <a:font script="Olck" typeface="Nirmala UI"/>
+        <a:font script="Osma" typeface="Ebrima"/>
+        <a:font script="Phag" typeface="Phagspa"/>
+        <a:font script="Syrn" typeface="Estrangelo Edessa"/>
+        <a:font script="Syrj" typeface="Estrangelo Edessa"/>
+        <a:font script="Syre" typeface="Estrangelo Edessa"/>
+        <a:font script="Sora" typeface="Nirmala UI"/>
+        <a:font script="Tale" typeface="Microsoft Tai Le"/>
+        <a:font script="Talu" typeface="Microsoft New Tai Lue"/>
+        <a:font script="Tfng" typeface="Ebrima"/>
       </a:majorFont>
       <a:minorFont>
         <a:latin typeface="Calibri" panose="020F0502020204030204"/>
         <a:ea typeface=""/>
         <a:cs typeface=""/>
-        <a:font script="Jpan" typeface="ＭＳ 明朝"/>
+        <a:font script="Jpan" typeface="游明朝"/>
         <a:font script="Hang" typeface="맑은 고딕"/>
-        <a:font script="Hans" typeface="宋体"/>
+        <a:font script="Hans" typeface="等线"/>
         <a:font script="Hant" typeface="新細明體"/>
         <a:font script="Arab" typeface="Arial"/>
         <a:font script="Hebr" typeface="Arial"/>
@@ -1121,6 +2016,23 @@
         <a:font script="Viet" typeface="Arial"/>
         <a:font script="Uigh" typeface="Microsoft Uighur"/>
         <a:font script="Geor" typeface="Sylfaen"/>
+        <a:font script="Armn" typeface="Arial"/>
+        <a:font script="Bugi" typeface="Leelawadee UI"/>
+        <a:font script="Bopo" typeface="Microsoft JhengHei"/>
+        <a:font script="Java" typeface="Javanese Text"/>
+        <a:font script="Lisu" typeface="Segoe UI"/>
+        <a:font script="Mymr" typeface="Myanmar Text"/>
+        <a:font script="Nkoo" typeface="Ebrima"/>
+        <a:font script="Olck" typeface="Nirmala UI"/>
+        <a:font script="Osma" typeface="Ebrima"/>
+        <a:font script="Phag" typeface="Phagspa"/>
+        <a:font script="Syrn" typeface="Estrangelo Edessa"/>
+        <a:font script="Syrj" typeface="Estrangelo Edessa"/>
+        <a:font script="Syre" typeface="Estrangelo Edessa"/>
+        <a:font script="Sora" typeface="Nirmala UI"/>
+        <a:font script="Tale" typeface="Microsoft Tai Le"/>
+        <a:font script="Talu" typeface="Microsoft New Tai Lue"/>
+        <a:font script="Tfng" typeface="Ebrima"/>
       </a:minorFont>
     </a:fontScheme>
     <a:fmtScheme name="Стандартная">
@@ -1269,4 +2181,16 @@
     </a:ext>
   </a:extLst>
 </a:theme>
+</file>
+
+<file path=customXml/item1.xml><?xml version="1.0" encoding="utf-8"?>
+<b:Sources xmlns:b="http://schemas.openxmlformats.org/officeDocument/2006/bibliography" xmlns="http://schemas.openxmlformats.org/officeDocument/2006/bibliography" SelectedStyle="/APASixthEditionOfficeOnline.xsl" StyleName="APA" Version="6"/>
+</file>
+
+<file path=customXml/itemProps1.xml><?xml version="1.0" encoding="utf-8"?>
+<ds:datastoreItem xmlns:ds="http://schemas.openxmlformats.org/officeDocument/2006/customXml" ds:itemID="{73B08937-8B19-45C7-A175-ADB95DBC49A9}">
+  <ds:schemaRefs>
+    <ds:schemaRef ds:uri="http://schemas.openxmlformats.org/officeDocument/2006/bibliography"/>
+  </ds:schemaRefs>
+</ds:datastoreItem>
 </file>